--- a/Instructions for Datascience Beer Project file.docx
+++ b/Instructions for Datascience Beer Project file.docx
@@ -210,21 +210,7 @@
             <w:rStyle w:val="Hyperlink"/>
             <w:b/>
           </w:rPr>
-          <w:t>https://drive.g</w:t>
-        </w:r>
-        <w:r>
-          <w:rPr>
-            <w:rStyle w:val="Hyperlink"/>
-            <w:b/>
-          </w:rPr>
-          <w:t>o</w:t>
-        </w:r>
-        <w:r>
-          <w:rPr>
-            <w:rStyle w:val="Hyperlink"/>
-            <w:b/>
-          </w:rPr>
-          <w:t>ogle.com/file/d/1xGvubkvSh39-HZl021TZxFcLUUh4oN-U/view?usp=sharing</w:t>
+          <w:t>https://drive.google.com/file/d/1xGvubkvSh39-HZl021TZxFcLUUh4oN-U/view?usp=sharing</w:t>
         </w:r>
       </w:hyperlink>
     </w:p>
@@ -296,6 +282,24 @@
         <w:rPr>
           <w:bCs/>
         </w:rPr>
+        <w:t>I have included summary of all findings and related writeup the Jupiter notebook file, hope it will be helpful.</w:t>
+      </w:r>
+    </w:p>
+    <w:p>
+      <w:pPr>
+        <w:pStyle w:val="ListParagraph"/>
+        <w:numPr>
+          <w:ilvl w:val="0"/>
+          <w:numId w:val="1"/>
+        </w:numPr>
+        <w:rPr>
+          <w:bCs/>
+        </w:rPr>
+      </w:pPr>
+      <w:r>
+        <w:rPr>
+          <w:bCs/>
+        </w:rPr>
         <w:t>The sentiment analysis codes might take 2 to 3 hours to run as the dataset is too large, please plan accordingly</w:t>
       </w:r>
       <w:r>
@@ -338,6 +342,7 @@
         <w:pStyle w:val="ListParagraph"/>
       </w:pPr>
       <w:r>
+        <w:lastRenderedPageBreak/>
         <w:t xml:space="preserve"> </w:t>
       </w:r>
     </w:p>
